--- a/Project_4/Project_4_doc_turnin.docx
+++ b/Project_4/Project_4_doc_turnin.docx
@@ -4,26 +4,42 @@
   <w:body>
     <w:p>
       <w:r>
-        <w:fldChar w:fldCharType="begin"/>
-      </w:r>
-      <w:r>
-        <w:instrText xml:space="preserve"> HYPERLINK "https://github.com/1Forever1/webt1320" </w:instrText>
-      </w:r>
-      <w:r>
-        <w:fldChar w:fldCharType="separate"/>
-      </w:r>
-      <w:r>
-        <w:rPr>
-          <w:rStyle w:val="Hyperlink"/>
-        </w:rPr>
-        <w:t>https://github.com/1Forever1/webt1320</w:t>
-      </w:r>
-      <w:r>
-        <w:fldChar w:fldCharType="end"/>
+        <w:t>https://1forever1.github.io/webt1320/</w:t>
       </w:r>
     </w:p>
     <w:p/>
+    <w:p>
+      <w:hyperlink r:id="rId4" w:history="1">
+        <w:r>
+          <w:rPr>
+            <w:rStyle w:val="Hyperlink"/>
+          </w:rPr>
+          <w:t>https://1forever1.github.io/webt1320/Project_4/index.html</w:t>
+        </w:r>
+      </w:hyperlink>
+    </w:p>
     <w:p/>
+    <w:p>
+      <w:hyperlink r:id="rId5" w:history="1">
+        <w:r>
+          <w:rPr>
+            <w:rStyle w:val="Hyperlink"/>
+          </w:rPr>
+          <w:t>https://github.com/1Forever1/webt1320/blob/main/Project_4/gallery.html</w:t>
+        </w:r>
+      </w:hyperlink>
+    </w:p>
+    <w:p/>
+    <w:p>
+      <w:hyperlink r:id="rId6" w:history="1">
+        <w:r>
+          <w:rPr>
+            <w:rStyle w:val="Hyperlink"/>
+          </w:rPr>
+          <w:t>https://github.com/1Forever1/webt1320/blob/main/Project_4/media.html</w:t>
+        </w:r>
+      </w:hyperlink>
+    </w:p>
     <w:p>
       <w:proofErr w:type="spellStart"/>
       <w:r>
@@ -56,7 +72,7 @@
                     <pic:cNvPicPr/>
                   </pic:nvPicPr>
                   <pic:blipFill>
-                    <a:blip r:embed="rId4"/>
+                    <a:blip r:embed="rId7"/>
                     <a:stretch>
                       <a:fillRect/>
                     </a:stretch>
@@ -76,25 +92,12 @@
           </wp:inline>
         </w:drawing>
       </w:r>
-    </w:p>
-    <w:p/>
-    <w:p>
       <w:r>
         <w:t>html validator</w:t>
       </w:r>
     </w:p>
-    <w:p/>
-    <w:p/>
-    <w:p/>
-    <w:p/>
-    <w:p/>
-    <w:p/>
-    <w:p/>
-    <w:p/>
-    <w:p/>
-    <w:p/>
     <w:p>
-      <w:hyperlink r:id="rId5" w:history="1">
+      <w:hyperlink r:id="rId8" w:history="1">
         <w:r>
           <w:rPr>
             <w:rStyle w:val="Hyperlink"/>
@@ -102,8 +105,6 @@
           <w:t>https://validator.w3.org/nu/#textarea</w:t>
         </w:r>
       </w:hyperlink>
-    </w:p>
-    <w:p>
       <w:r>
         <w:rPr>
           <w:noProof/>
@@ -126,7 +127,7 @@
                     </pic:cNvPicPr>
                   </pic:nvPicPr>
                   <pic:blipFill>
-                    <a:blip r:embed="rId6" cstate="print">
+                    <a:blip r:embed="rId9" cstate="print">
                       <a:extLst>
                         <a:ext uri="{28A0092B-C50C-407E-A947-70E740481C1C}">
                           <a14:useLocalDpi xmlns:a14="http://schemas.microsoft.com/office/drawing/2010/main" val="0"/>
@@ -181,7 +182,7 @@
                     </pic:cNvPicPr>
                   </pic:nvPicPr>
                   <pic:blipFill>
-                    <a:blip r:embed="rId7" cstate="print">
+                    <a:blip r:embed="rId10" cstate="print">
                       <a:extLst>
                         <a:ext uri="{28A0092B-C50C-407E-A947-70E740481C1C}">
                           <a14:useLocalDpi xmlns:a14="http://schemas.microsoft.com/office/drawing/2010/main" val="0"/>
@@ -237,7 +238,7 @@
                     </pic:cNvPicPr>
                   </pic:nvPicPr>
                   <pic:blipFill>
-                    <a:blip r:embed="rId7" cstate="print">
+                    <a:blip r:embed="rId10" cstate="print">
                       <a:extLst>
                         <a:ext uri="{28A0092B-C50C-407E-A947-70E740481C1C}">
                           <a14:useLocalDpi xmlns:a14="http://schemas.microsoft.com/office/drawing/2010/main" val="0"/>
@@ -728,6 +729,18 @@
       <w:shd w:val="clear" w:color="auto" w:fill="E1DFDD"/>
     </w:rPr>
   </w:style>
+  <w:style w:type="character" w:styleId="FollowedHyperlink">
+    <w:name w:val="FollowedHyperlink"/>
+    <w:basedOn w:val="DefaultParagraphFont"/>
+    <w:uiPriority w:val="99"/>
+    <w:semiHidden/>
+    <w:unhideWhenUsed/>
+    <w:rsid w:val="00FB0774"/>
+    <w:rPr>
+      <w:color w:val="954F72" w:themeColor="followedHyperlink"/>
+      <w:u w:val="single"/>
+    </w:rPr>
+  </w:style>
 </w:styles>
 </file>
 

--- a/Project_4/Project_4_doc_turnin.docx
+++ b/Project_4/Project_4_doc_turnin.docx
@@ -18,6 +18,7 @@
         </w:r>
       </w:hyperlink>
     </w:p>
+    <w:p/>
     <w:p/>
     <w:p>
       <w:hyperlink r:id="rId5" w:history="1">
